--- a/F.O.D.A..docx
+++ b/F.O.D.A..docx
@@ -18,12 +18,25 @@
         <w:tc>
           <w:tcPr>
             <w:tcW w:w="2942" w:type="dxa"/>
+            <w:tcBorders>
+              <w:tl2br w:val="single" w:sz="4" w:space="0" w:color="auto"/>
+            </w:tcBorders>
           </w:tcPr>
           <w:p>
             <w:pPr>
               <w:jc w:val="right"/>
-            </w:pPr>
-            <w:r>
+              <w:rPr>
+                <w:b/>
+                <w:sz w:val="36"/>
+                <w:szCs w:val="36"/>
+              </w:rPr>
+            </w:pPr>
+            <w:r>
+              <w:rPr>
+                <w:b/>
+                <w:sz w:val="36"/>
+                <w:szCs w:val="36"/>
+              </w:rPr>
               <w:t>Factores Internos</w:t>
             </w:r>
           </w:p>
@@ -49,9 +62,19 @@
           <w:p/>
           <w:p/>
           <w:p>
-            <w:bookmarkStart w:id="0" w:name="_GoBack"/>
-            <w:bookmarkEnd w:id="0"/>
-            <w:r>
+            <w:pPr>
+              <w:rPr>
+                <w:b/>
+                <w:sz w:val="32"/>
+                <w:szCs w:val="32"/>
+              </w:rPr>
+            </w:pPr>
+            <w:r>
+              <w:rPr>
+                <w:b/>
+                <w:sz w:val="32"/>
+                <w:szCs w:val="32"/>
+              </w:rPr>
               <w:t>Factores Externos</w:t>
             </w:r>
           </w:p>
@@ -131,7 +154,7 @@
               <w:t xml:space="preserve"> </w:t>
             </w:r>
             <w:r>
-              <w:t>Disponibilidad Total del Usuario.</w:t>
+              <w:t>Registro de todos los tratamientos realizados por el paciente.</w:t>
             </w:r>
           </w:p>
           <w:p>
@@ -151,7 +174,7 @@
               <w:t xml:space="preserve"> </w:t>
             </w:r>
             <w:r>
-              <w:t>Los Integrantes del Equipo poseen un gran conocimiento de los temas a tratar.</w:t>
+              <w:t>Registro de todos los presupuestos realizados por el paciente.</w:t>
             </w:r>
           </w:p>
           <w:p>
@@ -237,9 +260,6 @@
           <w:p>
             <w:pPr>
               <w:jc w:val="both"/>
-              <w:rPr>
-                <w:b/>
-              </w:rPr>
             </w:pPr>
             <w:r>
               <w:rPr>
@@ -249,6 +269,20 @@
             </w:r>
             <w:r>
               <w:t>Reduce los tiempos de Atención de Pacientes.</w:t>
+            </w:r>
+          </w:p>
+          <w:p>
+            <w:pPr>
+              <w:jc w:val="both"/>
+            </w:pPr>
+            <w:r>
+              <w:rPr>
+                <w:b/>
+              </w:rPr>
+              <w:t>F10</w:t>
+            </w:r>
+            <w:r>
+              <w:t>: 100% Funcionalidades necesarias en el trabajo de la vida diaria de un Odontólogo.</w:t>
             </w:r>
           </w:p>
         </w:tc>
@@ -362,9 +396,6 @@
           <w:p>
             <w:pPr>
               <w:jc w:val="both"/>
-              <w:rPr>
-                <w:b/>
-              </w:rPr>
             </w:pPr>
             <w:r>
               <w:rPr>
@@ -375,13 +406,28 @@
             <w:r>
               <w:t xml:space="preserve">: Dependencia de un servicio Ajeno a los desarrolladores y la </w:t>
             </w:r>
-            <w:proofErr w:type="spellStart"/>
-            <w:r>
-              <w:t>Clinica</w:t>
-            </w:r>
-            <w:proofErr w:type="spellEnd"/>
+            <w:r>
+              <w:t>Clínica</w:t>
+            </w:r>
             <w:r>
               <w:t>.</w:t>
+            </w:r>
+          </w:p>
+          <w:p>
+            <w:pPr>
+              <w:jc w:val="both"/>
+              <w:rPr>
+                <w:b/>
+              </w:rPr>
+            </w:pPr>
+            <w:r>
+              <w:rPr>
+                <w:b/>
+              </w:rPr>
+              <w:t>D6</w:t>
+            </w:r>
+            <w:r>
+              <w:t>: Poca Experiencia por parte del grupo desarrollador.</w:t>
             </w:r>
           </w:p>
         </w:tc>
@@ -467,13 +513,241 @@
           <w:tcPr>
             <w:tcW w:w="2943" w:type="dxa"/>
           </w:tcPr>
-          <w:p/>
+          <w:p>
+            <w:pPr>
+              <w:jc w:val="center"/>
+              <w:rPr>
+                <w:b/>
+              </w:rPr>
+            </w:pPr>
+            <w:r>
+              <w:rPr>
+                <w:b/>
+              </w:rPr>
+              <w:t>FO (MAX-MAX)</w:t>
+            </w:r>
+          </w:p>
+          <w:p>
+            <w:pPr>
+              <w:jc w:val="both"/>
+              <w:rPr>
+                <w:b/>
+              </w:rPr>
+            </w:pPr>
+            <w:r>
+              <w:rPr>
+                <w:b/>
+              </w:rPr>
+              <w:t>Estrategia para Maximizar las Fortaleza y la Oportunidad.</w:t>
+            </w:r>
+          </w:p>
+          <w:p>
+            <w:pPr>
+              <w:jc w:val="both"/>
+              <w:rPr>
+                <w:b/>
+              </w:rPr>
+            </w:pPr>
+            <w:r>
+              <w:rPr>
+                <w:b/>
+              </w:rPr>
+              <w:t>FO</w:t>
+            </w:r>
+            <w:r>
+              <w:rPr>
+                <w:b/>
+              </w:rPr>
+              <w:t>1</w:t>
+            </w:r>
+            <w:r>
+              <w:rPr>
+                <w:b/>
+              </w:rPr>
+              <w:t xml:space="preserve">: </w:t>
+            </w:r>
+            <w:r>
+              <w:t xml:space="preserve">Recalcar </w:t>
+            </w:r>
+            <w:r>
+              <w:t>Tecnologías implementadas en el Proyecto. (F9,</w:t>
+            </w:r>
+            <w:r>
+              <w:t xml:space="preserve"> </w:t>
+            </w:r>
+            <w:r>
+              <w:t>F8,</w:t>
+            </w:r>
+            <w:r>
+              <w:t xml:space="preserve"> </w:t>
+            </w:r>
+            <w:r>
+              <w:t>F6,</w:t>
+            </w:r>
+            <w:r>
+              <w:t xml:space="preserve"> </w:t>
+            </w:r>
+            <w:r>
+              <w:t>F7,</w:t>
+            </w:r>
+            <w:r>
+              <w:t xml:space="preserve"> </w:t>
+            </w:r>
+            <w:r>
+              <w:t>F2,</w:t>
+            </w:r>
+            <w:r>
+              <w:t xml:space="preserve"> </w:t>
+            </w:r>
+            <w:r>
+              <w:t>O1, O2, O3).</w:t>
+            </w:r>
+          </w:p>
+          <w:p>
+            <w:pPr>
+              <w:jc w:val="both"/>
+            </w:pPr>
+            <w:r>
+              <w:rPr>
+                <w:b/>
+              </w:rPr>
+              <w:t xml:space="preserve">FO2: </w:t>
+            </w:r>
+            <w:r>
+              <w:t>Fortalecer las Funcionalidades de Software.</w:t>
+            </w:r>
+          </w:p>
+          <w:p>
+            <w:pPr>
+              <w:jc w:val="both"/>
+            </w:pPr>
+            <w:r>
+              <w:t>(F2, F10,</w:t>
+            </w:r>
+            <w:r>
+              <w:t xml:space="preserve"> </w:t>
+            </w:r>
+            <w:r>
+              <w:t>F3,</w:t>
+            </w:r>
+            <w:r>
+              <w:t xml:space="preserve"> </w:t>
+            </w:r>
+            <w:r>
+              <w:t>F4).</w:t>
+            </w:r>
+          </w:p>
         </w:tc>
         <w:tc>
           <w:tcPr>
             <w:tcW w:w="2943" w:type="dxa"/>
           </w:tcPr>
-          <w:p/>
+          <w:p>
+            <w:pPr>
+              <w:jc w:val="center"/>
+              <w:rPr>
+                <w:b/>
+              </w:rPr>
+            </w:pPr>
+            <w:r>
+              <w:rPr>
+                <w:b/>
+              </w:rPr>
+              <w:t>OD(MAX-MIN)</w:t>
+            </w:r>
+          </w:p>
+          <w:p>
+            <w:pPr>
+              <w:jc w:val="both"/>
+              <w:rPr>
+                <w:b/>
+              </w:rPr>
+            </w:pPr>
+            <w:r>
+              <w:rPr>
+                <w:b/>
+              </w:rPr>
+              <w:t>Estrategia para Maximizar las Oportunidades y Minimizar las Debilidades</w:t>
+            </w:r>
+            <w:r>
+              <w:rPr>
+                <w:b/>
+              </w:rPr>
+              <w:t>.</w:t>
+            </w:r>
+          </w:p>
+          <w:p>
+            <w:pPr>
+              <w:jc w:val="both"/>
+            </w:pPr>
+            <w:r>
+              <w:rPr>
+                <w:b/>
+              </w:rPr>
+              <w:t>OD1</w:t>
+            </w:r>
+            <w:r>
+              <w:rPr>
+                <w:b/>
+              </w:rPr>
+              <w:t xml:space="preserve">: </w:t>
+            </w:r>
+            <w:r>
+              <w:t>Política de Control de la Empresa que entrega Servicio de Hosting.</w:t>
+            </w:r>
+            <w:r>
+              <w:t xml:space="preserve"> (D4,D5)</w:t>
+            </w:r>
+          </w:p>
+          <w:p>
+            <w:pPr>
+              <w:jc w:val="both"/>
+            </w:pPr>
+            <w:r>
+              <w:rPr>
+                <w:b/>
+              </w:rPr>
+              <w:t>OD2</w:t>
+            </w:r>
+            <w:r>
+              <w:t>: Medidas de Mitigación por fallas de Servicio. (D4, D5)</w:t>
+            </w:r>
+          </w:p>
+          <w:p>
+            <w:pPr>
+              <w:jc w:val="both"/>
+            </w:pPr>
+            <w:r>
+              <w:rPr>
+                <w:b/>
+              </w:rPr>
+              <w:t>OD3</w:t>
+            </w:r>
+            <w:r>
+              <w:t xml:space="preserve">: </w:t>
+            </w:r>
+            <w:r>
+              <w:t>Muestras en Terreno del Servicio. (O1,</w:t>
+            </w:r>
+            <w:r>
+              <w:t xml:space="preserve"> </w:t>
+            </w:r>
+            <w:r>
+              <w:t>O2,</w:t>
+            </w:r>
+            <w:r>
+              <w:t xml:space="preserve"> </w:t>
+            </w:r>
+            <w:r>
+              <w:t>D1,</w:t>
+            </w:r>
+            <w:r>
+              <w:t xml:space="preserve"> </w:t>
+            </w:r>
+            <w:r>
+              <w:t>D2).</w:t>
+            </w:r>
+          </w:p>
         </w:tc>
       </w:tr>
       <w:tr>
@@ -569,6 +843,7 @@
               <w:rPr>
                 <w:b/>
               </w:rPr>
+              <w:lastRenderedPageBreak/>
               <w:t>A4:</w:t>
             </w:r>
             <w:r>
@@ -586,7 +861,21 @@
               <w:t>A5</w:t>
             </w:r>
             <w:r>
-              <w:t xml:space="preserve">: Caída del Servicio Server. </w:t>
+              <w:t>: Caída del Servicio Server.</w:t>
+            </w:r>
+          </w:p>
+          <w:p>
+            <w:pPr>
+              <w:jc w:val="both"/>
+            </w:pPr>
+            <w:r>
+              <w:rPr>
+                <w:b/>
+              </w:rPr>
+              <w:t>A6</w:t>
+            </w:r>
+            <w:r>
+              <w:t>: Caída del Servicio Eléctrico.</w:t>
             </w:r>
           </w:p>
         </w:tc>
@@ -594,13 +883,232 @@
           <w:tcPr>
             <w:tcW w:w="2943" w:type="dxa"/>
           </w:tcPr>
-          <w:p/>
+          <w:p>
+            <w:pPr>
+              <w:jc w:val="center"/>
+            </w:pPr>
+            <w:r>
+              <w:rPr>
+                <w:b/>
+              </w:rPr>
+              <w:lastRenderedPageBreak/>
+              <w:t xml:space="preserve">AF </w:t>
+            </w:r>
+            <w:r>
+              <w:rPr>
+                <w:b/>
+              </w:rPr>
+              <w:t>(MIN-MAX</w:t>
+            </w:r>
+            <w:r>
+              <w:t>)</w:t>
+            </w:r>
+          </w:p>
+          <w:p>
+            <w:pPr>
+              <w:jc w:val="both"/>
+              <w:rPr>
+                <w:b/>
+              </w:rPr>
+            </w:pPr>
+            <w:r>
+              <w:rPr>
+                <w:b/>
+              </w:rPr>
+              <w:t>Estrategia de Maximizar Oportunidades y Minimizar Amenazas.</w:t>
+            </w:r>
+          </w:p>
+          <w:p>
+            <w:pPr>
+              <w:jc w:val="both"/>
+              <w:rPr>
+                <w:lang w:val="en-US"/>
+              </w:rPr>
+            </w:pPr>
+            <w:r>
+              <w:rPr>
+                <w:b/>
+              </w:rPr>
+              <w:t xml:space="preserve">AF1: </w:t>
+            </w:r>
+            <w:r>
+              <w:t>Publicidad del Producto Software, con versión gratuita por 30 días.</w:t>
+            </w:r>
+            <w:r>
+              <w:t xml:space="preserve"> </w:t>
+            </w:r>
+            <w:r>
+              <w:rPr>
+                <w:lang w:val="en-US"/>
+              </w:rPr>
+              <w:t>(A1, F3, F4, F5, F6, F7, F8, F9, F10).</w:t>
+            </w:r>
+          </w:p>
+          <w:p>
+            <w:pPr>
+              <w:jc w:val="both"/>
+            </w:pPr>
+            <w:r>
+              <w:rPr>
+                <w:b/>
+              </w:rPr>
+              <w:lastRenderedPageBreak/>
+              <w:t>AF2</w:t>
+            </w:r>
+            <w:r>
+              <w:t xml:space="preserve">: Presentación y capacitaciones para Funcionarios de Clínicas. </w:t>
+            </w:r>
+            <w:r>
+              <w:t>(A3)</w:t>
+            </w:r>
+          </w:p>
+          <w:p>
+            <w:pPr>
+              <w:jc w:val="both"/>
+              <w:rPr>
+                <w:lang w:val="en-US"/>
+              </w:rPr>
+            </w:pPr>
+            <w:r>
+              <w:rPr>
+                <w:b/>
+                <w:lang w:val="en-US"/>
+              </w:rPr>
+              <w:t>AF2</w:t>
+            </w:r>
+            <w:r>
+              <w:rPr>
+                <w:lang w:val="en-US"/>
+              </w:rPr>
+              <w:t xml:space="preserve">: Sistema </w:t>
+            </w:r>
+            <w:proofErr w:type="spellStart"/>
+            <w:r>
+              <w:rPr>
+                <w:lang w:val="en-US"/>
+              </w:rPr>
+              <w:t>Robusto</w:t>
+            </w:r>
+            <w:proofErr w:type="spellEnd"/>
+            <w:r>
+              <w:rPr>
+                <w:lang w:val="en-US"/>
+              </w:rPr>
+              <w:t xml:space="preserve"> (A1, A2</w:t>
+            </w:r>
+            <w:proofErr w:type="gramStart"/>
+            <w:r>
+              <w:rPr>
+                <w:lang w:val="en-US"/>
+              </w:rPr>
+              <w:t xml:space="preserve">, </w:t>
+            </w:r>
+            <w:r>
+              <w:rPr>
+                <w:lang w:val="en-US"/>
+              </w:rPr>
+              <w:t>,</w:t>
+            </w:r>
+            <w:proofErr w:type="gramEnd"/>
+            <w:r>
+              <w:rPr>
+                <w:lang w:val="en-US"/>
+              </w:rPr>
+              <w:t xml:space="preserve"> F3, F4, F5, F6, F7, F8, F9, F10).</w:t>
+            </w:r>
+            <w:r>
+              <w:rPr>
+                <w:lang w:val="en-US"/>
+              </w:rPr>
+              <w:t xml:space="preserve"> </w:t>
+            </w:r>
+          </w:p>
         </w:tc>
         <w:tc>
           <w:tcPr>
             <w:tcW w:w="2943" w:type="dxa"/>
           </w:tcPr>
-          <w:p/>
+          <w:p>
+            <w:pPr>
+              <w:jc w:val="center"/>
+              <w:rPr>
+                <w:b/>
+              </w:rPr>
+            </w:pPr>
+            <w:r>
+              <w:rPr>
+                <w:b/>
+              </w:rPr>
+              <w:lastRenderedPageBreak/>
+              <w:t>AD (</w:t>
+            </w:r>
+            <w:r>
+              <w:rPr>
+                <w:b/>
+              </w:rPr>
+              <w:t>MIN-MIN)</w:t>
+            </w:r>
+          </w:p>
+          <w:p>
+            <w:pPr>
+              <w:jc w:val="both"/>
+              <w:rPr>
+                <w:b/>
+              </w:rPr>
+            </w:pPr>
+            <w:r>
+              <w:rPr>
+                <w:b/>
+              </w:rPr>
+              <w:t>Estrategia para Minimizar tanto las Amenazas como las Debilidades.</w:t>
+            </w:r>
+          </w:p>
+          <w:p>
+            <w:pPr>
+              <w:jc w:val="both"/>
+            </w:pPr>
+            <w:r>
+              <w:rPr>
+                <w:b/>
+              </w:rPr>
+              <w:t xml:space="preserve">AD1: </w:t>
+            </w:r>
+            <w:r>
+              <w:t>Mantener</w:t>
+            </w:r>
+            <w:r>
+              <w:t xml:space="preserve"> Formularios dispuestos por caída de Servicios del producto Software. (</w:t>
+            </w:r>
+            <w:r>
+              <w:t>D5, A3, A1).</w:t>
+            </w:r>
+          </w:p>
+          <w:p>
+            <w:pPr>
+              <w:jc w:val="both"/>
+              <w:rPr>
+                <w:b/>
+              </w:rPr>
+            </w:pPr>
+            <w:r>
+              <w:rPr>
+                <w:b/>
+              </w:rPr>
+              <w:lastRenderedPageBreak/>
+              <w:t>AD2</w:t>
+            </w:r>
+            <w:r>
+              <w:t xml:space="preserve">: </w:t>
+            </w:r>
+            <w:r>
+              <w:t xml:space="preserve">Contar con servicios de Hosting Seguros (A4, A5, A6, D5, </w:t>
+            </w:r>
+            <w:bookmarkStart w:id="0" w:name="_GoBack"/>
+            <w:bookmarkEnd w:id="0"/>
+            <w:r>
+              <w:t>D4).</w:t>
+            </w:r>
+          </w:p>
         </w:tc>
       </w:tr>
     </w:tbl>

--- a/F.O.D.A..docx
+++ b/F.O.D.A..docx
@@ -114,13 +114,13 @@
               <w:t>F1:</w:t>
             </w:r>
             <w:r>
-              <w:t xml:space="preserve"> Conocimientos a cabalidad del </w:t>
-            </w:r>
-            <w:r>
-              <w:t xml:space="preserve">Reglas del </w:t>
-            </w:r>
-            <w:r>
-              <w:t>Negocio.</w:t>
+              <w:t xml:space="preserve"> </w:t>
+            </w:r>
+            <w:r>
+              <w:t>Administración de la Información recolectada</w:t>
+            </w:r>
+            <w:r>
+              <w:t>.</w:t>
             </w:r>
           </w:p>
           <w:p>
@@ -214,13 +214,15 @@
               <w:t>F6:</w:t>
             </w:r>
             <w:r>
-              <w:t xml:space="preserve"> El Producto Software no necesita se</w:t>
-            </w:r>
-            <w:r>
-              <w:t>r</w:t>
-            </w:r>
-            <w:r>
-              <w:t xml:space="preserve"> alojado dentro de la Clínica.</w:t>
+              <w:t xml:space="preserve"> </w:t>
+            </w:r>
+            <w:r>
+              <w:t xml:space="preserve">Permite </w:t>
+            </w:r>
+            <w:bookmarkStart w:id="0" w:name="_GoBack"/>
+            <w:bookmarkEnd w:id="0"/>
+            <w:r>
+              <w:t>al usuario disponer de la información de forma rápida, precisa y oportuna.</w:t>
             </w:r>
           </w:p>
           <w:p>
@@ -829,6 +831,7 @@
               <w:rPr>
                 <w:b/>
               </w:rPr>
+              <w:lastRenderedPageBreak/>
               <w:t>A3:</w:t>
             </w:r>
             <w:r>
@@ -843,7 +846,6 @@
               <w:rPr>
                 <w:b/>
               </w:rPr>
-              <w:lastRenderedPageBreak/>
               <w:t>A4:</w:t>
             </w:r>
             <w:r>
@@ -921,6 +923,47 @@
           <w:p>
             <w:pPr>
               <w:jc w:val="both"/>
+            </w:pPr>
+            <w:r>
+              <w:rPr>
+                <w:b/>
+              </w:rPr>
+              <w:t xml:space="preserve">AF1: </w:t>
+            </w:r>
+            <w:r>
+              <w:t xml:space="preserve">Publicidad del Producto Software, con versión gratuita </w:t>
+            </w:r>
+            <w:r>
+              <w:lastRenderedPageBreak/>
+              <w:t>por 30 días.</w:t>
+            </w:r>
+            <w:r>
+              <w:t xml:space="preserve"> </w:t>
+            </w:r>
+            <w:r>
+              <w:t>(A1, F3, F4, F5, F6, F7, F8, F9, F10).</w:t>
+            </w:r>
+          </w:p>
+          <w:p>
+            <w:pPr>
+              <w:jc w:val="both"/>
+            </w:pPr>
+            <w:r>
+              <w:rPr>
+                <w:b/>
+              </w:rPr>
+              <w:t>AF2</w:t>
+            </w:r>
+            <w:r>
+              <w:t xml:space="preserve">: Presentación y capacitaciones para Funcionarios de Clínicas. </w:t>
+            </w:r>
+            <w:r>
+              <w:t>(A3)</w:t>
+            </w:r>
+          </w:p>
+          <w:p>
+            <w:pPr>
+              <w:jc w:val="both"/>
               <w:rPr>
                 <w:lang w:val="en-US"/>
               </w:rPr>
@@ -928,99 +971,43 @@
             <w:r>
               <w:rPr>
                 <w:b/>
-              </w:rPr>
-              <w:t xml:space="preserve">AF1: </w:t>
-            </w:r>
-            <w:r>
-              <w:t>Publicidad del Producto Software, con versión gratuita por 30 días.</w:t>
-            </w:r>
-            <w:r>
-              <w:t xml:space="preserve"> </w:t>
-            </w:r>
-            <w:r>
-              <w:rPr>
                 <w:lang w:val="en-US"/>
               </w:rPr>
-              <w:t>(A1, F3, F4, F5, F6, F7, F8, F9, F10).</w:t>
-            </w:r>
-          </w:p>
-          <w:p>
-            <w:pPr>
-              <w:jc w:val="both"/>
-            </w:pPr>
-            <w:r>
-              <w:rPr>
-                <w:b/>
-              </w:rPr>
-              <w:lastRenderedPageBreak/>
               <w:t>AF2</w:t>
             </w:r>
             <w:r>
-              <w:t xml:space="preserve">: Presentación y capacitaciones para Funcionarios de Clínicas. </w:t>
-            </w:r>
-            <w:r>
-              <w:t>(A3)</w:t>
-            </w:r>
-          </w:p>
-          <w:p>
-            <w:pPr>
-              <w:jc w:val="both"/>
               <w:rPr>
                 <w:lang w:val="en-US"/>
               </w:rPr>
-            </w:pPr>
-            <w:r>
-              <w:rPr>
-                <w:b/>
+              <w:t xml:space="preserve">: Sistema </w:t>
+            </w:r>
+            <w:proofErr w:type="spellStart"/>
+            <w:r>
+              <w:rPr>
                 <w:lang w:val="en-US"/>
               </w:rPr>
-              <w:t>AF2</w:t>
-            </w:r>
+              <w:t>Robusto</w:t>
+            </w:r>
+            <w:proofErr w:type="spellEnd"/>
             <w:r>
               <w:rPr>
                 <w:lang w:val="en-US"/>
               </w:rPr>
-              <w:t xml:space="preserve">: Sistema </w:t>
-            </w:r>
-            <w:proofErr w:type="spellStart"/>
+              <w:t xml:space="preserve"> (A1, A2</w:t>
+            </w:r>
+            <w:proofErr w:type="gramStart"/>
             <w:r>
               <w:rPr>
                 <w:lang w:val="en-US"/>
               </w:rPr>
-              <w:t>Robusto</w:t>
-            </w:r>
-            <w:proofErr w:type="spellEnd"/>
+              <w:t>, ,</w:t>
+            </w:r>
+            <w:proofErr w:type="gramEnd"/>
             <w:r>
               <w:rPr>
                 <w:lang w:val="en-US"/>
               </w:rPr>
-              <w:t xml:space="preserve"> (A1, A2</w:t>
-            </w:r>
-            <w:proofErr w:type="gramStart"/>
-            <w:r>
-              <w:rPr>
-                <w:lang w:val="en-US"/>
-              </w:rPr>
-              <w:t xml:space="preserve">, </w:t>
-            </w:r>
-            <w:r>
-              <w:rPr>
-                <w:lang w:val="en-US"/>
-              </w:rPr>
-              <w:t>,</w:t>
-            </w:r>
-            <w:proofErr w:type="gramEnd"/>
-            <w:r>
-              <w:rPr>
-                <w:lang w:val="en-US"/>
-              </w:rPr>
-              <w:t xml:space="preserve"> F3, F4, F5, F6, F7, F8, F9, F10).</w:t>
-            </w:r>
-            <w:r>
-              <w:rPr>
-                <w:lang w:val="en-US"/>
-              </w:rPr>
-              <w:t xml:space="preserve"> </w:t>
+              <w:t xml:space="preserve"> F3, F4, F5, F6, F7, F8, F9, F10). </w:t>
             </w:r>
           </w:p>
         </w:tc>
@@ -1077,36 +1064,31 @@
               <w:t>Mantener</w:t>
             </w:r>
             <w:r>
-              <w:t xml:space="preserve"> Formularios dispuestos por caída de Servicios del producto Software. (</w:t>
-            </w:r>
-            <w:r>
-              <w:t>D5, A3, A1).</w:t>
-            </w:r>
-          </w:p>
-          <w:p>
-            <w:pPr>
-              <w:jc w:val="both"/>
-              <w:rPr>
-                <w:b/>
-              </w:rPr>
-            </w:pPr>
-            <w:r>
-              <w:rPr>
-                <w:b/>
-              </w:rPr>
+              <w:t xml:space="preserve"> Formularios dispuestos por caída de </w:t>
+            </w:r>
+            <w:r>
               <w:lastRenderedPageBreak/>
+              <w:t>Servicios del producto Software. (D5, A3, A1).</w:t>
+            </w:r>
+          </w:p>
+          <w:p>
+            <w:pPr>
+              <w:jc w:val="both"/>
+              <w:rPr>
+                <w:b/>
+              </w:rPr>
+            </w:pPr>
+            <w:r>
+              <w:rPr>
+                <w:b/>
+              </w:rPr>
               <w:t>AD2</w:t>
             </w:r>
             <w:r>
               <w:t xml:space="preserve">: </w:t>
             </w:r>
             <w:r>
-              <w:t xml:space="preserve">Contar con servicios de Hosting Seguros (A4, A5, A6, D5, </w:t>
-            </w:r>
-            <w:bookmarkStart w:id="0" w:name="_GoBack"/>
-            <w:bookmarkEnd w:id="0"/>
-            <w:r>
-              <w:t>D4).</w:t>
+              <w:t>Contar con servicios de Hosting Seguros (A4, A5, A6, D5, D4).</w:t>
             </w:r>
           </w:p>
         </w:tc>
